--- a/Lab2/Report.docx
+++ b/Lab2/Report.docx
@@ -97,32 +97,24 @@
         <w:jc w:val="left"/>
         <w:rPr/>
       </w:pPr>
+      <w:r>
+        <w:rPr/>
+      </w:r>
+    </w:p>
+    <w:p>
+      <w:pPr>
+        <w:pStyle w:val="Normal"/>
+        <w:jc w:val="left"/>
+        <w:rPr/>
+      </w:pPr>
       <w:hyperlink r:id="rId2">
-        <w:r>
-          <w:rPr>
-            <w:sz w:val="24"/>
-            <w:szCs w:val="24"/>
-          </w:rPr>
-        </w:r>
-      </w:hyperlink>
-    </w:p>
-    <w:p>
-      <w:pPr>
-        <w:pStyle w:val="Normal"/>
-        <w:jc w:val="left"/>
-        <w:rPr>
-          <w:sz w:val="24"/>
-          <w:szCs w:val="24"/>
-        </w:rPr>
-      </w:pPr>
-      <w:hyperlink r:id="rId3">
         <w:r>
           <w:rPr>
             <w:rStyle w:val="InternetLink"/>
             <w:sz w:val="24"/>
             <w:szCs w:val="24"/>
           </w:rPr>
-          <w:t>https://www.youtube.com/edit?o=U&amp;video_id=UhorgrUoGYo</w:t>
+          <w:t>https://youtu.be/UhorgrUoGYo</w:t>
         </w:r>
       </w:hyperlink>
     </w:p>
@@ -216,7 +208,7 @@
                     </pic:cNvPicPr>
                   </pic:nvPicPr>
                   <pic:blipFill>
-                    <a:blip r:embed="rId4"/>
+                    <a:blip r:embed="rId3"/>
                     <a:stretch>
                       <a:fillRect/>
                     </a:stretch>
@@ -468,10 +460,7 @@
     <w:p>
       <w:pPr>
         <w:pStyle w:val="Normal"/>
-        <w:rPr>
-          <w:sz w:val="24"/>
-          <w:szCs w:val="24"/>
-        </w:rPr>
+        <w:rPr/>
       </w:pPr>
       <w:r>
         <w:rPr>
@@ -480,7 +469,7 @@
         </w:rPr>
         <w:t xml:space="preserve">* Then we can use the wget -r </w:t>
       </w:r>
-      <w:hyperlink r:id="rId5">
+      <w:hyperlink r:id="rId4">
         <w:r>
           <w:rPr>
             <w:rStyle w:val="InternetLink"/>
@@ -495,14 +484,7 @@
           <w:sz w:val="24"/>
           <w:szCs w:val="24"/>
         </w:rPr>
-        <w:t xml:space="preserve"> to crawl the content in the website.</w:t>
-      </w:r>
-      <w:r>
-        <w:rPr>
-          <w:sz w:val="24"/>
-          <w:szCs w:val="24"/>
-        </w:rPr>
-        <w:t>(r stands for recursively download the folders and subfolders)</w:t>
+        <w:t xml:space="preserve"> to crawl the content in the website.(r stands for recursively download the folders and subfolders)</w:t>
       </w:r>
     </w:p>
     <w:p>
@@ -544,7 +526,7 @@
                     </pic:cNvPicPr>
                   </pic:nvPicPr>
                   <pic:blipFill>
-                    <a:blip r:embed="rId6"/>
+                    <a:blip r:embed="rId5"/>
                     <a:stretch>
                       <a:fillRect/>
                     </a:stretch>
@@ -818,23 +800,13 @@
           <w:sz w:val="24"/>
           <w:szCs w:val="24"/>
         </w:rPr>
-        <w:t xml:space="preserve">* </w:t>
-      </w:r>
-      <w:r>
-        <w:rPr>
-          <w:sz w:val="24"/>
-          <w:szCs w:val="24"/>
-        </w:rPr>
-        <w:t>The robots.txt tells us what content should not be scanned or displayed in the search engine, thus I think it will show some clue about the web vulnerabilities.</w:t>
-      </w:r>
-    </w:p>
-    <w:p>
-      <w:pPr>
-        <w:pStyle w:val="Normal"/>
-        <w:rPr>
-          <w:sz w:val="24"/>
-          <w:szCs w:val="24"/>
-        </w:rPr>
+        <w:t>* The robots.txt tells us what content should not be scanned or displayed in the search engine, thus I think it will show some clue about the web vulnerabilities.</w:t>
+      </w:r>
+    </w:p>
+    <w:p>
+      <w:pPr>
+        <w:pStyle w:val="Normal"/>
+        <w:rPr/>
       </w:pPr>
       <w:r>
         <w:rPr>
@@ -843,7 +815,7 @@
         </w:rPr>
         <w:t xml:space="preserve">Reference to: </w:t>
       </w:r>
-      <w:hyperlink r:id="rId7">
+      <w:hyperlink r:id="rId6">
         <w:r>
           <w:rPr>
             <w:rStyle w:val="InternetLink"/>
@@ -862,7 +834,6 @@
       <w:r>
         <w:rPr>
           <w:rStyle w:val="StrongEmphasis"/>
-          <w:rFonts w:ascii="Liberation Serif" w:hAnsi="Liberation Serif"/>
           <w:b w:val="false"/>
           <w:i w:val="false"/>
           <w:caps w:val="false"/>
@@ -885,7 +856,10 @@
         </w:rPr>
       </w:pPr>
       <w:r>
-        <w:rPr/>
+        <w:rPr>
+          <w:sz w:val="24"/>
+          <w:szCs w:val="24"/>
+        </w:rPr>
         <w:drawing>
           <wp:anchor behindDoc="0" distT="0" distB="0" distL="0" distR="0" simplePos="0" locked="0" layoutInCell="1" allowOverlap="1" relativeHeight="5">
             <wp:simplePos x="0" y="0"/>
@@ -912,7 +886,7 @@
                     </pic:cNvPicPr>
                   </pic:nvPicPr>
                   <pic:blipFill>
-                    <a:blip r:embed="rId8"/>
+                    <a:blip r:embed="rId7"/>
                     <a:stretch>
                       <a:fillRect/>
                     </a:stretch>
@@ -1090,7 +1064,7 @@
                     </pic:cNvPicPr>
                   </pic:nvPicPr>
                   <pic:blipFill>
-                    <a:blip r:embed="rId9"/>
+                    <a:blip r:embed="rId8"/>
                     <a:stretch>
                       <a:fillRect/>
                     </a:stretch>
@@ -1115,7 +1089,14 @@
           <w:sz w:val="24"/>
           <w:szCs w:val="24"/>
         </w:rPr>
-        <w:t>TA also tells us that the swap ot temp file may leak some important information.</w:t>
+        <w:t>T</w:t>
+      </w:r>
+      <w:r>
+        <w:rPr>
+          <w:sz w:val="24"/>
+          <w:szCs w:val="24"/>
+        </w:rPr>
+        <w:t>A also tells us that the swap ot temp file may leak some important information.</w:t>
       </w:r>
     </w:p>
     <w:p>
@@ -1189,7 +1170,7 @@
                     </pic:cNvPicPr>
                   </pic:nvPicPr>
                   <pic:blipFill>
-                    <a:blip r:embed="rId10"/>
+                    <a:blip r:embed="rId9"/>
                     <a:stretch>
                       <a:fillRect/>
                     </a:stretch>
@@ -1265,7 +1246,7 @@
                     </pic:cNvPicPr>
                   </pic:nvPicPr>
                   <pic:blipFill>
-                    <a:blip r:embed="rId11"/>
+                    <a:blip r:embed="rId10"/>
                     <a:stretch>
                       <a:fillRect/>
                     </a:stretch>
@@ -1305,10 +1286,7 @@
     <w:p>
       <w:pPr>
         <w:pStyle w:val="Normal"/>
-        <w:rPr>
-          <w:sz w:val="24"/>
-          <w:szCs w:val="24"/>
-        </w:rPr>
+        <w:rPr/>
       </w:pPr>
       <w:r>
         <w:rPr>
@@ -1317,7 +1295,7 @@
         </w:rPr>
         <w:t xml:space="preserve">This website: </w:t>
       </w:r>
-      <w:hyperlink r:id="rId12">
+      <w:hyperlink r:id="rId11">
         <w:r>
           <w:rPr>
             <w:rStyle w:val="InternetLink"/>
@@ -1405,7 +1383,7 @@
                     </pic:cNvPicPr>
                   </pic:nvPicPr>
                   <pic:blipFill>
-                    <a:blip r:embed="rId13"/>
+                    <a:blip r:embed="rId12"/>
                     <a:stretch>
                       <a:fillRect/>
                     </a:stretch>
@@ -1481,7 +1459,7 @@
                     </pic:cNvPicPr>
                   </pic:nvPicPr>
                   <pic:blipFill>
-                    <a:blip r:embed="rId14"/>
+                    <a:blip r:embed="rId13"/>
                     <a:stretch>
                       <a:fillRect/>
                     </a:stretch>
@@ -1587,7 +1565,7 @@
                     </pic:cNvPicPr>
                   </pic:nvPicPr>
                   <pic:blipFill>
-                    <a:blip r:embed="rId15"/>
+                    <a:blip r:embed="rId14"/>
                     <a:stretch>
                       <a:fillRect/>
                     </a:stretch>
@@ -1663,7 +1641,7 @@
                     </pic:cNvPicPr>
                   </pic:nvPicPr>
                   <pic:blipFill>
-                    <a:blip r:embed="rId16"/>
+                    <a:blip r:embed="rId15"/>
                     <a:stretch>
                       <a:fillRect/>
                     </a:stretch>
@@ -1750,7 +1728,7 @@
                     </pic:cNvPicPr>
                   </pic:nvPicPr>
                   <pic:blipFill>
-                    <a:blip r:embed="rId17"/>
+                    <a:blip r:embed="rId16"/>
                     <a:stretch>
                       <a:fillRect/>
                     </a:stretch>
@@ -1775,7 +1753,14 @@
           <w:sz w:val="24"/>
           <w:szCs w:val="24"/>
         </w:rPr>
-        <w:t>It is 64bits long, hashed with mysql323 hashing.</w:t>
+        <w:t>I</w:t>
+      </w:r>
+      <w:r>
+        <w:rPr>
+          <w:sz w:val="24"/>
+          <w:szCs w:val="24"/>
+        </w:rPr>
+        <w:t>t is 64bits long, hashed with mysql323 hashing.</w:t>
       </w:r>
     </w:p>
     <w:p>
@@ -1797,12 +1782,9 @@
     <w:p>
       <w:pPr>
         <w:pStyle w:val="Normal"/>
-        <w:rPr>
-          <w:sz w:val="24"/>
-          <w:szCs w:val="24"/>
-        </w:rPr>
-      </w:pPr>
-      <w:hyperlink r:id="rId18">
+        <w:rPr/>
+      </w:pPr>
+      <w:hyperlink r:id="rId17">
         <w:r>
           <w:rPr>
             <w:rStyle w:val="InternetLink"/>
@@ -1885,7 +1867,7 @@
                     </pic:cNvPicPr>
                   </pic:nvPicPr>
                   <pic:blipFill>
-                    <a:blip r:embed="rId19"/>
+                    <a:blip r:embed="rId18"/>
                     <a:stretch>
                       <a:fillRect/>
                     </a:stretch>
@@ -1910,7 +1892,14 @@
           <w:sz w:val="24"/>
           <w:szCs w:val="24"/>
         </w:rPr>
-        <w:t>Usage(in linux)</w:t>
+        <w:t>U</w:t>
+      </w:r>
+      <w:r>
+        <w:rPr>
+          <w:sz w:val="24"/>
+          <w:szCs w:val="24"/>
+        </w:rPr>
+        <w:t>sage(in linux)</w:t>
       </w:r>
     </w:p>
     <w:p>
@@ -2106,7 +2095,7 @@
                     </pic:cNvPicPr>
                   </pic:nvPicPr>
                   <pic:blipFill>
-                    <a:blip r:embed="rId20"/>
+                    <a:blip r:embed="rId19"/>
                     <a:stretch>
                       <a:fillRect/>
                     </a:stretch>
@@ -2373,106 +2362,71 @@
           <w:sz w:val="24"/>
           <w:szCs w:val="24"/>
         </w:rPr>
-        <w:t xml:space="preserve">* </w:t>
-      </w:r>
-      <w:r>
-        <w:rPr>
-          <w:sz w:val="24"/>
-          <w:szCs w:val="24"/>
-        </w:rPr>
-        <w:t>Some useful scripts in Linux such as cat base64file.txt | base64 --decode &gt; output.txt then it easily decodes the  encoded data and output and the wget command to crawl down the website.</w:t>
-      </w:r>
-    </w:p>
-    <w:p>
-      <w:pPr>
-        <w:pStyle w:val="Normal"/>
-        <w:rPr>
-          <w:sz w:val="24"/>
-          <w:szCs w:val="24"/>
-        </w:rPr>
-      </w:pPr>
-      <w:r>
-        <w:rPr>
-          <w:sz w:val="24"/>
-          <w:szCs w:val="24"/>
-        </w:rPr>
-        <w:t xml:space="preserve">* </w:t>
-      </w:r>
-      <w:r>
-        <w:rPr>
-          <w:sz w:val="24"/>
-          <w:szCs w:val="24"/>
-        </w:rPr>
-        <w:t>XOR manipulating with self-written python script for arbitrary key length and corresponding encrypted data.</w:t>
-      </w:r>
-    </w:p>
-    <w:p>
-      <w:pPr>
-        <w:pStyle w:val="Normal"/>
-        <w:rPr>
-          <w:sz w:val="24"/>
-          <w:szCs w:val="24"/>
-        </w:rPr>
-      </w:pPr>
-      <w:r>
-        <w:rPr>
-          <w:sz w:val="24"/>
-          <w:szCs w:val="24"/>
-        </w:rPr>
-        <w:t xml:space="preserve">* </w:t>
-      </w:r>
-      <w:r>
-        <w:rPr>
-          <w:sz w:val="24"/>
-          <w:szCs w:val="24"/>
-        </w:rPr>
-        <w:t>The ability to google tons of problems.</w:t>
-      </w:r>
-    </w:p>
-    <w:p>
-      <w:pPr>
-        <w:pStyle w:val="Normal"/>
-        <w:rPr>
-          <w:sz w:val="24"/>
-          <w:szCs w:val="24"/>
-        </w:rPr>
-      </w:pPr>
-      <w:r>
-        <w:rPr>
-          <w:sz w:val="24"/>
-          <w:szCs w:val="24"/>
-        </w:rPr>
-        <w:t xml:space="preserve">* </w:t>
-      </w:r>
-      <w:r>
-        <w:rPr>
-          <w:sz w:val="24"/>
-          <w:szCs w:val="24"/>
-        </w:rPr>
-        <w:t>Common web vulnerabilities.</w:t>
-      </w:r>
-    </w:p>
-    <w:p>
-      <w:pPr>
-        <w:pStyle w:val="Normal"/>
-        <w:rPr>
-          <w:sz w:val="24"/>
-          <w:szCs w:val="24"/>
-        </w:rPr>
-      </w:pPr>
-      <w:r>
-        <w:rPr>
-          <w:sz w:val="24"/>
-          <w:szCs w:val="24"/>
-        </w:rPr>
-        <w:t xml:space="preserve">* </w:t>
-      </w:r>
-      <w:r>
-        <w:rPr>
-          <w:sz w:val="24"/>
-          <w:szCs w:val="24"/>
-        </w:rPr>
-        <w:t>What does robots.txt do in website.</w:t>
+        <w:t>* Some useful scripts in Linux such as cat base64file.txt | base64 --decode &gt; output.txt then it easily decodes the  encoded data and output and the wget command to crawl down the website.</w:t>
+      </w:r>
+    </w:p>
+    <w:p>
+      <w:pPr>
+        <w:pStyle w:val="Normal"/>
+        <w:rPr>
+          <w:sz w:val="24"/>
+          <w:szCs w:val="24"/>
+        </w:rPr>
+      </w:pPr>
+      <w:r>
+        <w:rPr>
+          <w:sz w:val="24"/>
+          <w:szCs w:val="24"/>
+        </w:rPr>
+        <w:t>* XOR manipulating with self-written python script for arbitrary key length and corresponding encrypted data.</w:t>
+      </w:r>
+    </w:p>
+    <w:p>
+      <w:pPr>
+        <w:pStyle w:val="Normal"/>
+        <w:rPr>
+          <w:sz w:val="24"/>
+          <w:szCs w:val="24"/>
+        </w:rPr>
+      </w:pPr>
+      <w:r>
+        <w:rPr>
+          <w:sz w:val="24"/>
+          <w:szCs w:val="24"/>
+        </w:rPr>
+        <w:t>* The ability to google tons of problems.</w:t>
+      </w:r>
+    </w:p>
+    <w:p>
+      <w:pPr>
+        <w:pStyle w:val="Normal"/>
+        <w:rPr>
+          <w:sz w:val="24"/>
+          <w:szCs w:val="24"/>
+        </w:rPr>
+      </w:pPr>
+      <w:r>
+        <w:rPr>
+          <w:sz w:val="24"/>
+          <w:szCs w:val="24"/>
+        </w:rPr>
+        <w:t>* Common web vulnerabilities.</w:t>
+      </w:r>
+    </w:p>
+    <w:p>
+      <w:pPr>
+        <w:pStyle w:val="Normal"/>
+        <w:rPr>
+          <w:sz w:val="24"/>
+          <w:szCs w:val="24"/>
+        </w:rPr>
+      </w:pPr>
+      <w:r>
+        <w:rPr>
+          <w:sz w:val="24"/>
+          <w:szCs w:val="24"/>
+        </w:rPr>
+        <w:t>* What does robots.txt do in website.</w:t>
       </w:r>
     </w:p>
     <w:p>
@@ -2525,10 +2479,7 @@
     <w:p>
       <w:pPr>
         <w:pStyle w:val="Normal"/>
-        <w:rPr>
-          <w:sz w:val="24"/>
-          <w:szCs w:val="24"/>
-        </w:rPr>
+        <w:rPr/>
       </w:pPr>
       <w:r>
         <w:rPr>
@@ -2537,7 +2488,7 @@
         </w:rPr>
         <w:t xml:space="preserve">* Fix the robots.txt with the following way </w:t>
       </w:r>
-      <w:hyperlink r:id="rId21">
+      <w:hyperlink r:id="rId20">
         <w:r>
           <w:rPr>
             <w:rStyle w:val="InternetLink"/>
@@ -2746,10 +2697,7 @@
     <w:p>
       <w:pPr>
         <w:pStyle w:val="Normal"/>
-        <w:rPr>
-          <w:sz w:val="24"/>
-          <w:szCs w:val="24"/>
-        </w:rPr>
+        <w:rPr/>
       </w:pPr>
       <w:r>
         <w:rPr>
@@ -2766,6 +2714,7 @@
       <w:pgNumType w:fmt="decimal"/>
       <w:formProt w:val="false"/>
       <w:textDirection w:val="lrTb"/>
+      <w:docGrid w:type="default" w:linePitch="240" w:charSpace="4294961151"/>
     </w:sectPr>
   </w:body>
 </w:document>
@@ -2777,15 +2726,12 @@
     <w:rPrDefault>
       <w:rPr>
         <w:rFonts w:ascii="Liberation Serif" w:hAnsi="Liberation Serif" w:eastAsia="Noto Sans CJK SC Regular" w:cs="FreeSans"/>
-        <w:sz w:val="24"/>
         <w:szCs w:val="24"/>
         <w:lang w:val="en-AU" w:eastAsia="zh-CN" w:bidi="hi-IN"/>
       </w:rPr>
     </w:rPrDefault>
     <w:pPrDefault>
-      <w:pPr>
-        <w:widowControl/>
-      </w:pPr>
+      <w:pPr/>
     </w:pPrDefault>
   </w:docDefaults>
   <w:style w:type="paragraph" w:styleId="Normal">
@@ -2793,10 +2739,12 @@
     <w:qFormat/>
     <w:pPr>
       <w:widowControl/>
+      <w:bidi w:val="0"/>
+      <w:jc w:val="left"/>
     </w:pPr>
     <w:rPr>
       <w:rFonts w:ascii="Liberation Serif" w:hAnsi="Liberation Serif" w:eastAsia="Noto Sans CJK SC Regular" w:cs="FreeSans"/>
-      <w:color w:val="auto"/>
+      <w:color w:val="00000A"/>
       <w:sz w:val="24"/>
       <w:szCs w:val="24"/>
       <w:lang w:val="en-AU" w:eastAsia="zh-CN" w:bidi="hi-IN"/>
@@ -2816,6 +2764,14 @@
     <w:rPr>
       <w:b/>
       <w:bCs/>
+    </w:rPr>
+  </w:style>
+  <w:style w:type="character" w:styleId="VisitedInternetLink">
+    <w:name w:val="Visited Internet Link"/>
+    <w:rPr>
+      <w:color w:val="800000"/>
+      <w:u w:val="single"/>
+      <w:lang w:val="zxx" w:eastAsia="zxx" w:bidi="zxx"/>
     </w:rPr>
   </w:style>
   <w:style w:type="paragraph" w:styleId="Heading">
